--- a/Docs/Observaciones-Lab5.docx
+++ b/Docs/Observaciones-Lab5.docx
@@ -4,7 +4,7 @@
   <w:body>
     <w:p>
       <w:pPr>
-        <w:pStyle w:val="Title"/>
+        <w:pStyle w:val="Ttulo"/>
         <w:jc w:val="center"/>
         <w:rPr>
           <w:lang w:val="es-419"/>
@@ -47,7 +47,13 @@
         <w:rPr>
           <w:lang w:val="es-419"/>
         </w:rPr>
-        <w:t>Cod XXXX</w:t>
+        <w:t xml:space="preserve">Cod </w:t>
+      </w:r>
+      <w:r>
+        <w:rPr>
+          <w:lang w:val="es-419"/>
+        </w:rPr>
+        <w:t>202116708</w:t>
       </w:r>
     </w:p>
     <w:p>
@@ -68,7 +74,13 @@
         <w:rPr>
           <w:lang w:val="es-419"/>
         </w:rPr>
-        <w:t>2 Cod XXXX</w:t>
+        <w:t xml:space="preserve">2 Cod </w:t>
+      </w:r>
+      <w:r>
+        <w:rPr>
+          <w:lang w:val="es-419"/>
+        </w:rPr>
+        <w:t>201920847</w:t>
       </w:r>
     </w:p>
     <w:p>
@@ -82,7 +94,59 @@
     </w:p>
     <w:p>
       <w:pPr>
-        <w:pStyle w:val="ListParagraph"/>
+        <w:spacing w:after="0"/>
+        <w:rPr>
+          <w:lang w:val="es-419"/>
+        </w:rPr>
+      </w:pPr>
+      <w:r>
+        <w:drawing>
+          <wp:inline distT="0" distB="0" distL="0" distR="0" wp14:anchorId="08FF1934" wp14:editId="3D768F3F">
+            <wp:extent cx="5052060" cy="1021080"/>
+            <wp:effectExtent l="0" t="0" r="0" b="7620"/>
+            <wp:docPr id="1" name="Imagen 1" descr="Texto&#10;&#10;Descripción generada automáticamente"/>
+            <wp:cNvGraphicFramePr>
+              <a:graphicFrameLocks xmlns:a="http://schemas.openxmlformats.org/drawingml/2006/main" noChangeAspect="1"/>
+            </wp:cNvGraphicFramePr>
+            <a:graphic xmlns:a="http://schemas.openxmlformats.org/drawingml/2006/main">
+              <a:graphicData uri="http://schemas.openxmlformats.org/drawingml/2006/picture">
+                <pic:pic xmlns:pic="http://schemas.openxmlformats.org/drawingml/2006/picture">
+                  <pic:nvPicPr>
+                    <pic:cNvPr id="1" name="Imagen 1" descr="Texto&#10;&#10;Descripción generada automáticamente"/>
+                    <pic:cNvPicPr/>
+                  </pic:nvPicPr>
+                  <pic:blipFill rotWithShape="1">
+                    <a:blip r:embed="rId8"/>
+                    <a:srcRect l="3077" t="-1" r="11923" b="2368"/>
+                    <a:stretch/>
+                  </pic:blipFill>
+                  <pic:spPr bwMode="auto">
+                    <a:xfrm>
+                      <a:off x="0" y="0"/>
+                      <a:ext cx="5052060" cy="1021080"/>
+                    </a:xfrm>
+                    <a:prstGeom prst="rect">
+                      <a:avLst/>
+                    </a:prstGeom>
+                    <a:ln>
+                      <a:noFill/>
+                    </a:ln>
+                    <a:extLst>
+                      <a:ext uri="{53640926-AAD7-44D8-BBD7-CCE9431645EC}">
+                        <a14:shadowObscured xmlns:a14="http://schemas.microsoft.com/office/drawing/2010/main"/>
+                      </a:ext>
+                    </a:extLst>
+                  </pic:spPr>
+                </pic:pic>
+              </a:graphicData>
+            </a:graphic>
+          </wp:inline>
+        </w:drawing>
+      </w:r>
+    </w:p>
+    <w:p>
+      <w:pPr>
+        <w:pStyle w:val="Prrafodelista"/>
         <w:numPr>
           <w:ilvl w:val="0"/>
           <w:numId w:val="1"/>
@@ -104,7 +168,50 @@
     </w:p>
     <w:p>
       <w:pPr>
-        <w:pStyle w:val="ListParagraph"/>
+        <w:pStyle w:val="Prrafodelista"/>
+        <w:spacing w:after="0"/>
+        <w:ind w:left="360"/>
+        <w:jc w:val="both"/>
+        <w:rPr>
+          <w:rFonts w:ascii="Dax-Regular" w:hAnsi="Dax-Regular"/>
+          <w:lang w:val="es-419"/>
+        </w:rPr>
+      </w:pPr>
+    </w:p>
+    <w:p>
+      <w:pPr>
+        <w:pStyle w:val="Prrafodelista"/>
+        <w:spacing w:after="0"/>
+        <w:ind w:left="360"/>
+        <w:jc w:val="both"/>
+        <w:rPr>
+          <w:rFonts w:ascii="Dax-Regular" w:hAnsi="Dax-Regular"/>
+          <w:lang w:val="es-419"/>
+        </w:rPr>
+      </w:pPr>
+      <w:r>
+        <w:rPr>
+          <w:rFonts w:ascii="Dax-Regular" w:hAnsi="Dax-Regular"/>
+          <w:lang w:val="es-419"/>
+        </w:rPr>
+        <w:t>Se usa una tabla de hash tipo Chaining</w:t>
+      </w:r>
+    </w:p>
+    <w:p>
+      <w:pPr>
+        <w:pStyle w:val="Prrafodelista"/>
+        <w:spacing w:after="0"/>
+        <w:ind w:left="360"/>
+        <w:jc w:val="both"/>
+        <w:rPr>
+          <w:rFonts w:ascii="Dax-Regular" w:hAnsi="Dax-Regular"/>
+          <w:lang w:val="es-419"/>
+        </w:rPr>
+      </w:pPr>
+    </w:p>
+    <w:p>
+      <w:pPr>
+        <w:pStyle w:val="Prrafodelista"/>
         <w:numPr>
           <w:ilvl w:val="0"/>
           <w:numId w:val="1"/>
@@ -126,7 +233,46 @@
     </w:p>
     <w:p>
       <w:pPr>
-        <w:pStyle w:val="ListParagraph"/>
+        <w:pStyle w:val="Prrafodelista"/>
+        <w:ind w:left="360"/>
+        <w:rPr>
+          <w:rFonts w:ascii="Dax-Regular" w:hAnsi="Dax-Regular"/>
+          <w:lang w:val="es-419"/>
+        </w:rPr>
+      </w:pPr>
+    </w:p>
+    <w:p>
+      <w:pPr>
+        <w:pStyle w:val="Prrafodelista"/>
+        <w:ind w:left="360"/>
+        <w:rPr>
+          <w:rFonts w:ascii="Dax-Regular" w:hAnsi="Dax-Regular"/>
+          <w:lang w:val="es-419"/>
+        </w:rPr>
+      </w:pPr>
+      <w:r>
+        <w:rPr>
+          <w:rFonts w:ascii="Dax-Regular" w:hAnsi="Dax-Regular"/>
+          <w:lang w:val="es-419"/>
+        </w:rPr>
+        <w:t>Se espera guardar 800 autores</w:t>
+      </w:r>
+    </w:p>
+    <w:p>
+      <w:pPr>
+        <w:pStyle w:val="Prrafodelista"/>
+        <w:spacing w:after="0"/>
+        <w:ind w:left="360"/>
+        <w:jc w:val="both"/>
+        <w:rPr>
+          <w:rFonts w:ascii="Dax-Regular" w:hAnsi="Dax-Regular"/>
+          <w:lang w:val="es-419"/>
+        </w:rPr>
+      </w:pPr>
+    </w:p>
+    <w:p>
+      <w:pPr>
+        <w:pStyle w:val="Prrafodelista"/>
         <w:numPr>
           <w:ilvl w:val="0"/>
           <w:numId w:val="1"/>
@@ -162,7 +308,100 @@
     </w:p>
     <w:p>
       <w:pPr>
-        <w:pStyle w:val="ListParagraph"/>
+        <w:pStyle w:val="Prrafodelista"/>
+        <w:spacing w:after="0"/>
+        <w:ind w:left="360"/>
+        <w:jc w:val="both"/>
+        <w:rPr>
+          <w:rFonts w:ascii="Dax-Regular" w:hAnsi="Dax-Regular"/>
+          <w:lang w:val="es-419"/>
+        </w:rPr>
+      </w:pPr>
+    </w:p>
+    <w:p>
+      <w:pPr>
+        <w:pStyle w:val="Prrafodelista"/>
+        <w:spacing w:after="0"/>
+        <w:ind w:left="360"/>
+        <w:jc w:val="both"/>
+        <w:rPr>
+          <w:rFonts w:ascii="Dax-Regular" w:hAnsi="Dax-Regular"/>
+          <w:lang w:val="es-419"/>
+        </w:rPr>
+      </w:pPr>
+      <w:r>
+        <w:rPr>
+          <w:rFonts w:ascii="Dax-Regular" w:hAnsi="Dax-Regular"/>
+          <w:lang w:val="es-419"/>
+        </w:rPr>
+        <w:t>Su factor máximo es de 4.0</w:t>
+      </w:r>
+    </w:p>
+    <w:p>
+      <w:pPr>
+        <w:spacing w:after="0"/>
+        <w:rPr>
+          <w:rFonts w:ascii="Dax-Regular" w:hAnsi="Dax-Regular"/>
+          <w:lang w:val="es-419"/>
+        </w:rPr>
+      </w:pPr>
+    </w:p>
+    <w:p>
+      <w:pPr>
+        <w:spacing w:after="0"/>
+        <w:rPr>
+          <w:rFonts w:ascii="Dax-Regular" w:hAnsi="Dax-Regular"/>
+          <w:lang w:val="es-419"/>
+        </w:rPr>
+      </w:pPr>
+      <w:r>
+        <w:drawing>
+          <wp:inline distT="0" distB="0" distL="0" distR="0" wp14:anchorId="5E8BC613" wp14:editId="131A3F76">
+            <wp:extent cx="5006340" cy="161290"/>
+            <wp:effectExtent l="0" t="0" r="3810" b="0"/>
+            <wp:docPr id="2" name="Imagen 2"/>
+            <wp:cNvGraphicFramePr>
+              <a:graphicFrameLocks xmlns:a="http://schemas.openxmlformats.org/drawingml/2006/main" noChangeAspect="1"/>
+            </wp:cNvGraphicFramePr>
+            <a:graphic xmlns:a="http://schemas.openxmlformats.org/drawingml/2006/main">
+              <a:graphicData uri="http://schemas.openxmlformats.org/drawingml/2006/picture">
+                <pic:pic xmlns:pic="http://schemas.openxmlformats.org/drawingml/2006/picture">
+                  <pic:nvPicPr>
+                    <pic:cNvPr id="1" name=""/>
+                    <pic:cNvPicPr/>
+                  </pic:nvPicPr>
+                  <pic:blipFill rotWithShape="1">
+                    <a:blip r:embed="rId9"/>
+                    <a:srcRect l="118" t="2427" r="15431" b="-2"/>
+                    <a:stretch/>
+                  </pic:blipFill>
+                  <pic:spPr bwMode="auto">
+                    <a:xfrm>
+                      <a:off x="0" y="0"/>
+                      <a:ext cx="5019437" cy="161712"/>
+                    </a:xfrm>
+                    <a:prstGeom prst="rect">
+                      <a:avLst/>
+                    </a:prstGeom>
+                    <a:ln>
+                      <a:noFill/>
+                    </a:ln>
+                    <a:extLst>
+                      <a:ext uri="{53640926-AAD7-44D8-BBD7-CCE9431645EC}">
+                        <a14:shadowObscured xmlns:a14="http://schemas.microsoft.com/office/drawing/2010/main"/>
+                      </a:ext>
+                    </a:extLst>
+                  </pic:spPr>
+                </pic:pic>
+              </a:graphicData>
+            </a:graphic>
+          </wp:inline>
+        </w:drawing>
+      </w:r>
+    </w:p>
+    <w:p>
+      <w:pPr>
+        <w:pStyle w:val="Prrafodelista"/>
         <w:numPr>
           <w:ilvl w:val="0"/>
           <w:numId w:val="1"/>
@@ -200,7 +439,98 @@
     </w:p>
     <w:p>
       <w:pPr>
-        <w:pStyle w:val="ListParagraph"/>
+        <w:pStyle w:val="Prrafodelista"/>
+        <w:rPr>
+          <w:rFonts w:ascii="Dax-Regular" w:hAnsi="Dax-Regular"/>
+          <w:lang w:val="es-419"/>
+        </w:rPr>
+      </w:pPr>
+    </w:p>
+    <w:p>
+      <w:pPr>
+        <w:pStyle w:val="Prrafodelista"/>
+        <w:spacing w:after="0"/>
+        <w:ind w:left="360"/>
+        <w:jc w:val="both"/>
+        <w:rPr>
+          <w:rFonts w:ascii="Dax-Regular" w:hAnsi="Dax-Regular"/>
+          <w:lang w:val="es-419"/>
+        </w:rPr>
+      </w:pPr>
+      <w:r>
+        <w:rPr>
+          <w:rFonts w:ascii="Dax-Regular" w:hAnsi="Dax-Regular"/>
+          <w:lang w:val="es-419"/>
+        </w:rPr>
+        <w:t xml:space="preserve">Agrega </w:t>
+      </w:r>
+      <w:r>
+        <w:rPr>
+          <w:rFonts w:ascii="Dax-Regular" w:hAnsi="Dax-Regular"/>
+          <w:lang w:val="es-419"/>
+        </w:rPr>
+        <w:t xml:space="preserve">un ID </w:t>
+      </w:r>
+      <w:r>
+        <w:rPr>
+          <w:rFonts w:ascii="Dax-Regular" w:hAnsi="Dax-Regular"/>
+          <w:lang w:val="es-419"/>
+        </w:rPr>
+        <w:t xml:space="preserve">con su </w:t>
+      </w:r>
+      <w:r>
+        <w:rPr>
+          <w:rFonts w:ascii="Dax-Regular" w:hAnsi="Dax-Regular"/>
+          <w:lang w:val="es-419"/>
+        </w:rPr>
+        <w:t xml:space="preserve">respectivo libro </w:t>
+      </w:r>
+      <w:r>
+        <w:rPr>
+          <w:rFonts w:ascii="Dax-Regular" w:hAnsi="Dax-Regular"/>
+          <w:lang w:val="es-419"/>
+        </w:rPr>
+        <w:t xml:space="preserve">en el </w:t>
+      </w:r>
+      <w:r>
+        <w:rPr>
+          <w:rFonts w:ascii="Dax-Regular" w:hAnsi="Dax-Regular"/>
+          <w:lang w:val="es-419"/>
+        </w:rPr>
+        <w:t xml:space="preserve">Catalog en su respectivo mapa </w:t>
+      </w:r>
+      <w:proofErr w:type="gramStart"/>
+      <w:r>
+        <w:rPr>
+          <w:rFonts w:ascii="Dax-Regular" w:hAnsi="Dax-Regular"/>
+          <w:lang w:val="es-419"/>
+        </w:rPr>
+        <w:t>( bookIds</w:t>
+      </w:r>
+      <w:proofErr w:type="gramEnd"/>
+      <w:r>
+        <w:rPr>
+          <w:rFonts w:ascii="Dax-Regular" w:hAnsi="Dax-Regular"/>
+          <w:lang w:val="es-419"/>
+        </w:rPr>
+        <w:t xml:space="preserve"> )</w:t>
+      </w:r>
+    </w:p>
+    <w:p>
+      <w:pPr>
+        <w:pStyle w:val="Prrafodelista"/>
+        <w:spacing w:after="0"/>
+        <w:ind w:left="360"/>
+        <w:jc w:val="both"/>
+        <w:rPr>
+          <w:rFonts w:ascii="Dax-Regular" w:hAnsi="Dax-Regular"/>
+          <w:lang w:val="es-419"/>
+        </w:rPr>
+      </w:pPr>
+    </w:p>
+    <w:p>
+      <w:pPr>
+        <w:pStyle w:val="Prrafodelista"/>
         <w:numPr>
           <w:ilvl w:val="0"/>
           <w:numId w:val="1"/>
@@ -245,7 +575,50 @@
     </w:p>
     <w:p>
       <w:pPr>
-        <w:pStyle w:val="ListParagraph"/>
+        <w:pStyle w:val="Prrafodelista"/>
+        <w:spacing w:after="0"/>
+        <w:ind w:left="360"/>
+        <w:jc w:val="both"/>
+        <w:rPr>
+          <w:rFonts w:ascii="Dax-Regular" w:hAnsi="Dax-Regular"/>
+          <w:lang w:val="es-419"/>
+        </w:rPr>
+      </w:pPr>
+    </w:p>
+    <w:p>
+      <w:pPr>
+        <w:pStyle w:val="Prrafodelista"/>
+        <w:spacing w:after="0"/>
+        <w:ind w:left="360"/>
+        <w:jc w:val="both"/>
+        <w:rPr>
+          <w:rFonts w:ascii="Dax-Regular" w:hAnsi="Dax-Regular"/>
+          <w:lang w:val="es-419"/>
+        </w:rPr>
+      </w:pPr>
+      <w:r>
+        <w:rPr>
+          <w:rFonts w:ascii="Dax-Regular" w:hAnsi="Dax-Regular"/>
+          <w:lang w:val="es-419"/>
+        </w:rPr>
+        <w:t xml:space="preserve">Es para extraer el Id del libro que se está consultando en la función </w:t>
+      </w:r>
+    </w:p>
+    <w:p>
+      <w:pPr>
+        <w:pStyle w:val="Prrafodelista"/>
+        <w:spacing w:after="0"/>
+        <w:ind w:left="360"/>
+        <w:jc w:val="both"/>
+        <w:rPr>
+          <w:rFonts w:ascii="Dax-Regular" w:hAnsi="Dax-Regular"/>
+          <w:lang w:val="es-419"/>
+        </w:rPr>
+      </w:pPr>
+    </w:p>
+    <w:p>
+      <w:pPr>
+        <w:pStyle w:val="Prrafodelista"/>
         <w:numPr>
           <w:ilvl w:val="0"/>
           <w:numId w:val="1"/>
@@ -294,7 +667,106 @@
     </w:p>
     <w:p>
       <w:pPr>
-        <w:pStyle w:val="ListParagraph"/>
+        <w:rPr>
+          <w:rFonts w:ascii="Dax-Regular" w:hAnsi="Dax-Regular"/>
+          <w:lang w:val="es-419"/>
+        </w:rPr>
+      </w:pPr>
+    </w:p>
+    <w:p>
+      <w:pPr>
+        <w:ind w:left="360"/>
+        <w:rPr>
+          <w:rFonts w:ascii="Dax-Regular" w:hAnsi="Dax-Regular"/>
+          <w:lang w:val="es-419"/>
+        </w:rPr>
+      </w:pPr>
+      <w:r>
+        <w:rPr>
+          <w:rFonts w:ascii="Dax-Regular" w:hAnsi="Dax-Regular"/>
+          <w:lang w:val="es-419"/>
+        </w:rPr>
+        <w:t>Es el libro</w:t>
+      </w:r>
+      <w:r>
+        <w:rPr>
+          <w:rFonts w:ascii="Dax-Regular" w:hAnsi="Dax-Regular"/>
+          <w:lang w:val="es-419"/>
+        </w:rPr>
+        <w:t xml:space="preserve"> </w:t>
+      </w:r>
+      <w:r>
+        <w:rPr>
+          <w:rFonts w:ascii="Dax-Regular" w:hAnsi="Dax-Regular"/>
+          <w:lang w:val="es-419"/>
+        </w:rPr>
+        <w:t>nuevo</w:t>
+      </w:r>
+      <w:r>
+        <w:rPr>
+          <w:rFonts w:ascii="Dax-Regular" w:hAnsi="Dax-Regular"/>
+          <w:lang w:val="es-419"/>
+        </w:rPr>
+        <w:t>, el parametro dado, que se quiere agregar a la lista de libros</w:t>
+      </w:r>
+    </w:p>
+    <w:p/>
+    <w:p>
+      <w:pPr>
+        <w:rPr>
+          <w:rFonts w:ascii="Dax-Regular" w:hAnsi="Dax-Regular"/>
+          <w:lang w:val="es-419"/>
+        </w:rPr>
+      </w:pPr>
+      <w:r>
+        <w:lastRenderedPageBreak/>
+        <w:drawing>
+          <wp:inline distT="0" distB="0" distL="0" distR="0" wp14:anchorId="3CA36A96" wp14:editId="731D83CF">
+            <wp:extent cx="5762625" cy="1821180"/>
+            <wp:effectExtent l="0" t="0" r="9525" b="7620"/>
+            <wp:docPr id="3" name="Imagen 3" descr="Texto&#10;&#10;Descripción generada automáticamente"/>
+            <wp:cNvGraphicFramePr>
+              <a:graphicFrameLocks xmlns:a="http://schemas.openxmlformats.org/drawingml/2006/main" noChangeAspect="1"/>
+            </wp:cNvGraphicFramePr>
+            <a:graphic xmlns:a="http://schemas.openxmlformats.org/drawingml/2006/main">
+              <a:graphicData uri="http://schemas.openxmlformats.org/drawingml/2006/picture">
+                <pic:pic xmlns:pic="http://schemas.openxmlformats.org/drawingml/2006/picture">
+                  <pic:nvPicPr>
+                    <pic:cNvPr id="3" name="Imagen 3" descr="Texto&#10;&#10;Descripción generada automáticamente"/>
+                    <pic:cNvPicPr/>
+                  </pic:nvPicPr>
+                  <pic:blipFill rotWithShape="1">
+                    <a:blip r:embed="rId10"/>
+                    <a:srcRect b="2449"/>
+                    <a:stretch/>
+                  </pic:blipFill>
+                  <pic:spPr bwMode="auto">
+                    <a:xfrm>
+                      <a:off x="0" y="0"/>
+                      <a:ext cx="5762625" cy="1821180"/>
+                    </a:xfrm>
+                    <a:prstGeom prst="rect">
+                      <a:avLst/>
+                    </a:prstGeom>
+                    <a:ln>
+                      <a:noFill/>
+                    </a:ln>
+                    <a:extLst>
+                      <a:ext uri="{53640926-AAD7-44D8-BBD7-CCE9431645EC}">
+                        <a14:shadowObscured xmlns:a14="http://schemas.microsoft.com/office/drawing/2010/main"/>
+                      </a:ext>
+                    </a:extLst>
+                  </pic:spPr>
+                </pic:pic>
+              </a:graphicData>
+            </a:graphic>
+          </wp:inline>
+        </w:drawing>
+      </w:r>
+    </w:p>
+    <w:p>
+      <w:pPr>
+        <w:pStyle w:val="Prrafodelista"/>
         <w:numPr>
           <w:ilvl w:val="0"/>
           <w:numId w:val="1"/>
@@ -320,7 +792,27 @@
           <w:bCs/>
           <w:lang w:val="es-419"/>
         </w:rPr>
-        <w:t>“mp.get(…)”</w:t>
+        <w:t>“</w:t>
+      </w:r>
+      <w:proofErr w:type="gramStart"/>
+      <w:r>
+        <w:rPr>
+          <w:rFonts w:ascii="Dax-Regular" w:hAnsi="Dax-Regular"/>
+          <w:b/>
+          <w:bCs/>
+          <w:lang w:val="es-419"/>
+        </w:rPr>
+        <w:t>mp.get(</w:t>
+      </w:r>
+      <w:proofErr w:type="gramEnd"/>
+      <w:r>
+        <w:rPr>
+          <w:rFonts w:ascii="Dax-Regular" w:hAnsi="Dax-Regular"/>
+          <w:b/>
+          <w:bCs/>
+          <w:lang w:val="es-419"/>
+        </w:rPr>
+        <w:t>…)”</w:t>
       </w:r>
       <w:r>
         <w:rPr>
@@ -332,7 +824,50 @@
     </w:p>
     <w:p>
       <w:pPr>
-        <w:pStyle w:val="ListParagraph"/>
+        <w:pStyle w:val="Prrafodelista"/>
+        <w:spacing w:after="0"/>
+        <w:ind w:left="360"/>
+        <w:jc w:val="both"/>
+        <w:rPr>
+          <w:rFonts w:ascii="Dax-Regular" w:hAnsi="Dax-Regular"/>
+          <w:lang w:val="es-419"/>
+        </w:rPr>
+      </w:pPr>
+    </w:p>
+    <w:p>
+      <w:pPr>
+        <w:pStyle w:val="Prrafodelista"/>
+        <w:spacing w:after="0"/>
+        <w:ind w:left="360"/>
+        <w:jc w:val="both"/>
+        <w:rPr>
+          <w:rFonts w:ascii="Dax-Regular" w:hAnsi="Dax-Regular"/>
+          <w:lang w:val="es-419"/>
+        </w:rPr>
+      </w:pPr>
+      <w:r>
+        <w:rPr>
+          <w:rFonts w:ascii="Dax-Regular" w:hAnsi="Dax-Regular"/>
+          <w:lang w:val="es-419"/>
+        </w:rPr>
+        <w:t>Busca en el mapa el año dado por parámetro y devuelve la lista de libros publicados ese año</w:t>
+      </w:r>
+    </w:p>
+    <w:p>
+      <w:pPr>
+        <w:pStyle w:val="Prrafodelista"/>
+        <w:spacing w:after="0"/>
+        <w:ind w:left="360"/>
+        <w:jc w:val="both"/>
+        <w:rPr>
+          <w:rFonts w:ascii="Dax-Regular" w:hAnsi="Dax-Regular"/>
+          <w:lang w:val="es-419"/>
+        </w:rPr>
+      </w:pPr>
+    </w:p>
+    <w:p>
+      <w:pPr>
+        <w:pStyle w:val="Prrafodelista"/>
         <w:numPr>
           <w:ilvl w:val="0"/>
           <w:numId w:val="1"/>
@@ -397,7 +932,47 @@
     </w:p>
     <w:p>
       <w:pPr>
-        <w:pStyle w:val="ListParagraph"/>
+        <w:pStyle w:val="Prrafodelista"/>
+        <w:rPr>
+          <w:rFonts w:ascii="Dax-Regular" w:hAnsi="Dax-Regular"/>
+          <w:lang w:val="es-419"/>
+        </w:rPr>
+      </w:pPr>
+    </w:p>
+    <w:p>
+      <w:pPr>
+        <w:pStyle w:val="Prrafodelista"/>
+        <w:spacing w:after="0"/>
+        <w:ind w:left="360"/>
+        <w:jc w:val="both"/>
+        <w:rPr>
+          <w:rFonts w:ascii="Dax-Regular" w:hAnsi="Dax-Regular"/>
+          <w:lang w:val="es-419"/>
+        </w:rPr>
+      </w:pPr>
+      <w:r>
+        <w:rPr>
+          <w:rFonts w:ascii="Dax-Regular" w:hAnsi="Dax-Regular"/>
+          <w:lang w:val="es-419"/>
+        </w:rPr>
+        <w:t>Es el año del cual nos interesa saber los libros publicados</w:t>
+      </w:r>
+    </w:p>
+    <w:p>
+      <w:pPr>
+        <w:pStyle w:val="Prrafodelista"/>
+        <w:spacing w:after="0"/>
+        <w:ind w:left="360"/>
+        <w:jc w:val="both"/>
+        <w:rPr>
+          <w:rFonts w:ascii="Dax-Regular" w:hAnsi="Dax-Regular"/>
+          <w:lang w:val="es-419"/>
+        </w:rPr>
+      </w:pPr>
+    </w:p>
+    <w:p>
+      <w:pPr>
+        <w:pStyle w:val="Prrafodelista"/>
         <w:numPr>
           <w:ilvl w:val="0"/>
           <w:numId w:val="1"/>
@@ -423,22 +998,79 @@
           <w:bCs/>
           <w:lang w:val="es-ES"/>
         </w:rPr>
-        <w:t>“me.getValue(…)”</w:t>
-      </w:r>
-      <w:r>
-        <w:rPr>
-          <w:rFonts w:ascii="Dax-Regular" w:hAnsi="Dax-Regular"/>
+        <w:t>“</w:t>
+      </w:r>
+      <w:proofErr w:type="gramStart"/>
+      <w:r>
+        <w:rPr>
+          <w:rFonts w:ascii="Dax-Regular" w:hAnsi="Dax-Regular"/>
+          <w:b/>
+          <w:bCs/>
           <w:lang w:val="es-ES"/>
         </w:rPr>
+        <w:t>me.getValue</w:t>
+      </w:r>
+      <w:proofErr w:type="gramEnd"/>
+      <w:r>
+        <w:rPr>
+          <w:rFonts w:ascii="Dax-Regular" w:hAnsi="Dax-Regular"/>
+          <w:b/>
+          <w:bCs/>
+          <w:lang w:val="es-ES"/>
+        </w:rPr>
+        <w:t>(…)”</w:t>
+      </w:r>
+      <w:r>
+        <w:rPr>
+          <w:rFonts w:ascii="Dax-Regular" w:hAnsi="Dax-Regular"/>
+          <w:lang w:val="es-ES"/>
+        </w:rPr>
         <w:t>?</w:t>
       </w:r>
     </w:p>
     <w:p>
       <w:pPr>
-        <w:rPr>
-          <w:lang w:val="es-419"/>
-        </w:rPr>
-      </w:pPr>
+        <w:pStyle w:val="Prrafodelista"/>
+        <w:spacing w:after="0"/>
+        <w:ind w:left="360"/>
+        <w:jc w:val="both"/>
+        <w:rPr>
+          <w:rFonts w:ascii="Dax-Regular" w:hAnsi="Dax-Regular"/>
+          <w:lang w:val="es-419"/>
+        </w:rPr>
+      </w:pPr>
+    </w:p>
+    <w:p>
+      <w:pPr>
+        <w:ind w:left="360"/>
+        <w:rPr>
+          <w:lang w:val="es-419"/>
+        </w:rPr>
+      </w:pPr>
+      <w:r>
+        <w:rPr>
+          <w:lang w:val="es-419"/>
+        </w:rPr>
+        <w:t xml:space="preserve">Retorna </w:t>
+      </w:r>
+      <w:r>
+        <w:rPr>
+          <w:lang w:val="es-419"/>
+        </w:rPr>
+        <w:t xml:space="preserve">solo </w:t>
+      </w:r>
+      <w:r>
+        <w:rPr>
+          <w:lang w:val="es-419"/>
+        </w:rPr>
+        <w:t xml:space="preserve">la </w:t>
+      </w:r>
+      <w:r>
+        <w:rPr>
+          <w:lang w:val="es-419"/>
+        </w:rPr>
+        <w:t>lista de los libros que son de ese año</w:t>
+      </w:r>
     </w:p>
     <w:sectPr>
       <w:pgSz w:w="12240" w:h="15840"/>
@@ -973,13 +1605,13 @@
       <w:noProof/>
     </w:rPr>
   </w:style>
-  <w:style w:type="character" w:default="1" w:styleId="DefaultParagraphFont">
+  <w:style w:type="character" w:default="1" w:styleId="Fuentedeprrafopredeter">
     <w:name w:val="Default Paragraph Font"/>
     <w:uiPriority w:val="1"/>
     <w:semiHidden/>
     <w:unhideWhenUsed/>
   </w:style>
-  <w:style w:type="table" w:default="1" w:styleId="TableNormal">
+  <w:style w:type="table" w:default="1" w:styleId="Tablanormal">
     <w:name w:val="Normal Table"/>
     <w:uiPriority w:val="99"/>
     <w:semiHidden/>
@@ -994,17 +1626,17 @@
       </w:tblCellMar>
     </w:tblPr>
   </w:style>
-  <w:style w:type="numbering" w:default="1" w:styleId="NoList">
+  <w:style w:type="numbering" w:default="1" w:styleId="Sinlista">
     <w:name w:val="No List"/>
     <w:uiPriority w:val="99"/>
     <w:semiHidden/>
     <w:unhideWhenUsed/>
   </w:style>
-  <w:style w:type="paragraph" w:styleId="Title">
+  <w:style w:type="paragraph" w:styleId="Ttulo">
     <w:name w:val="Title"/>
     <w:basedOn w:val="Normal"/>
     <w:next w:val="Normal"/>
-    <w:link w:val="TitleChar"/>
+    <w:link w:val="TtuloCar"/>
     <w:uiPriority w:val="10"/>
     <w:qFormat/>
     <w:rsid w:val="00BA3B38"/>
@@ -1020,10 +1652,10 @@
       <w:szCs w:val="56"/>
     </w:rPr>
   </w:style>
-  <w:style w:type="character" w:customStyle="1" w:styleId="TitleChar">
-    <w:name w:val="Title Char"/>
-    <w:basedOn w:val="DefaultParagraphFont"/>
-    <w:link w:val="Title"/>
+  <w:style w:type="character" w:customStyle="1" w:styleId="TtuloCar">
+    <w:name w:val="Título Car"/>
+    <w:basedOn w:val="Fuentedeprrafopredeter"/>
+    <w:link w:val="Ttulo"/>
     <w:uiPriority w:val="10"/>
     <w:rsid w:val="00BA3B38"/>
     <w:rPr>
@@ -1035,7 +1667,7 @@
       <w:szCs w:val="56"/>
     </w:rPr>
   </w:style>
-  <w:style w:type="paragraph" w:styleId="ListParagraph">
+  <w:style w:type="paragraph" w:styleId="Prrafodelista">
     <w:name w:val="List Paragraph"/>
     <w:basedOn w:val="Normal"/>
     <w:uiPriority w:val="34"/>
@@ -1049,9 +1681,9 @@
       <w:noProof w:val="0"/>
     </w:rPr>
   </w:style>
-  <w:style w:type="character" w:styleId="CommentReference">
+  <w:style w:type="character" w:styleId="Refdecomentario">
     <w:name w:val="annotation reference"/>
-    <w:basedOn w:val="DefaultParagraphFont"/>
+    <w:basedOn w:val="Fuentedeprrafopredeter"/>
     <w:uiPriority w:val="99"/>
     <w:semiHidden/>
     <w:unhideWhenUsed/>
@@ -1061,10 +1693,10 @@
       <w:szCs w:val="16"/>
     </w:rPr>
   </w:style>
-  <w:style w:type="paragraph" w:styleId="CommentText">
+  <w:style w:type="paragraph" w:styleId="Textocomentario">
     <w:name w:val="annotation text"/>
     <w:basedOn w:val="Normal"/>
-    <w:link w:val="CommentTextChar"/>
+    <w:link w:val="TextocomentarioCar"/>
     <w:uiPriority w:val="99"/>
     <w:semiHidden/>
     <w:unhideWhenUsed/>
@@ -1078,10 +1710,10 @@
       <w:szCs w:val="20"/>
     </w:rPr>
   </w:style>
-  <w:style w:type="character" w:customStyle="1" w:styleId="CommentTextChar">
-    <w:name w:val="Comment Text Char"/>
-    <w:basedOn w:val="DefaultParagraphFont"/>
-    <w:link w:val="CommentText"/>
+  <w:style w:type="character" w:customStyle="1" w:styleId="TextocomentarioCar">
+    <w:name w:val="Texto comentario Car"/>
+    <w:basedOn w:val="Fuentedeprrafopredeter"/>
+    <w:link w:val="Textocomentario"/>
     <w:uiPriority w:val="99"/>
     <w:semiHidden/>
     <w:rsid w:val="00A442AC"/>
@@ -1398,12 +2030,6 @@
 </file>
 
 <file path=customXml/item2.xml><?xml version="1.0" encoding="utf-8"?>
-<p:properties xmlns:p="http://schemas.microsoft.com/office/2006/metadata/properties" xmlns:xsi="http://www.w3.org/2001/XMLSchema-instance" xmlns:pc="http://schemas.microsoft.com/office/infopath/2007/PartnerControls">
-  <documentManagement/>
-</p:properties>
-</file>
-
-<file path=customXml/item3.xml><?xml version="1.0" encoding="utf-8"?>
 <ct:contentTypeSchema xmlns:ct="http://schemas.microsoft.com/office/2006/metadata/contentType" xmlns:ma="http://schemas.microsoft.com/office/2006/metadata/properties/metaAttributes" ct:_="" ma:_="" ma:contentTypeName="Document" ma:contentTypeID="0x01010023858CF01A2EF24688B692775F4C60A4" ma:contentTypeVersion="12" ma:contentTypeDescription="Create a new document." ma:contentTypeScope="" ma:versionID="b7514a57228e1ec4fd10d00283bc8dd1">
   <xsd:schema xmlns:xsd="http://www.w3.org/2001/XMLSchema" xmlns:xs="http://www.w3.org/2001/XMLSchema" xmlns:p="http://schemas.microsoft.com/office/2006/metadata/properties" xmlns:ns2="164883f8-7691-4ecf-b54a-664c0d0edefe" xmlns:ns3="85e30bcc-d76c-4413-8e4d-2dce22fb0743" targetNamespace="http://schemas.microsoft.com/office/2006/metadata/properties" ma:root="true" ma:fieldsID="581261643acbb38c481ad6091da5c7ed" ns2:_="" ns3:_="">
     <xsd:import namespace="164883f8-7691-4ecf-b54a-664c0d0edefe"/>
@@ -1620,6 +2246,12 @@
 </ct:contentTypeSchema>
 </file>
 
+<file path=customXml/item3.xml><?xml version="1.0" encoding="utf-8"?>
+<p:properties xmlns:p="http://schemas.microsoft.com/office/2006/metadata/properties" xmlns:xsi="http://www.w3.org/2001/XMLSchema-instance" xmlns:pc="http://schemas.microsoft.com/office/infopath/2007/PartnerControls">
+  <documentManagement/>
+</p:properties>
+</file>
+
 <file path=customXml/itemProps1.xml><?xml version="1.0" encoding="utf-8"?>
 <ds:datastoreItem xmlns:ds="http://schemas.openxmlformats.org/officeDocument/2006/customXml" ds:itemID="{1F59EA8B-1FA8-40D2-A8B0-61B9CE1E4579}">
   <ds:schemaRefs>
@@ -1629,15 +2261,6 @@
 </file>
 
 <file path=customXml/itemProps2.xml><?xml version="1.0" encoding="utf-8"?>
-<ds:datastoreItem xmlns:ds="http://schemas.openxmlformats.org/officeDocument/2006/customXml" ds:itemID="{8542EACB-7939-45C8-99C3-B6897CA7A7EF}">
-  <ds:schemaRefs>
-    <ds:schemaRef ds:uri="http://schemas.microsoft.com/office/2006/metadata/properties"/>
-    <ds:schemaRef ds:uri="http://schemas.microsoft.com/office/infopath/2007/PartnerControls"/>
-  </ds:schemaRefs>
-</ds:datastoreItem>
-</file>
-
-<file path=customXml/itemProps3.xml><?xml version="1.0" encoding="utf-8"?>
 <ds:datastoreItem xmlns:ds="http://schemas.openxmlformats.org/officeDocument/2006/customXml" ds:itemID="{1E6A6FEA-78E9-40A6-9D52-9180DC19E6E9}">
   <ds:schemaRefs>
     <ds:schemaRef ds:uri="http://schemas.microsoft.com/office/2006/metadata/contentType"/>
@@ -1654,4 +2277,13 @@
     <ds:schemaRef ds:uri="http://schemas.microsoft.com/internal/obd"/>
   </ds:schemaRefs>
 </ds:datastoreItem>
+</file>
+
+<file path=customXml/itemProps3.xml><?xml version="1.0" encoding="utf-8"?>
+<ds:datastoreItem xmlns:ds="http://schemas.openxmlformats.org/officeDocument/2006/customXml" ds:itemID="{8542EACB-7939-45C8-99C3-B6897CA7A7EF}">
+  <ds:schemaRefs>
+    <ds:schemaRef ds:uri="http://schemas.microsoft.com/office/2006/metadata/properties"/>
+    <ds:schemaRef ds:uri="http://schemas.microsoft.com/office/infopath/2007/PartnerControls"/>
+  </ds:schemaRefs>
+</ds:datastoreItem>
 </file>